--- a/PROCESO_DESARROLLO/F7_AMBIENTE/CASO_DESARROLLO.docx
+++ b/PROCESO_DESARROLLO/F7_AMBIENTE/CASO_DESARROLLO.docx
@@ -1,6 +1,6 @@
 
 <file path=word/document.xml><?xml version="1.0" encoding="utf-8"?>
-<w:document xmlns:wpc="http://schemas.microsoft.com/office/word/2010/wordprocessingCanvas" xmlns:cx="http://schemas.microsoft.com/office/drawing/2014/chartex" xmlns:cx1="http://schemas.microsoft.com/office/drawing/2015/9/8/chartex" xmlns:cx2="http://schemas.microsoft.com/office/drawing/2015/10/21/chartex" xmlns:mc="http://schemas.openxmlformats.org/markup-compatibility/2006" xmlns:o="urn:schemas-microsoft-com:office:office" xmlns:r="http://schemas.openxmlformats.org/officeDocument/2006/relationships" xmlns:m="http://schemas.openxmlformats.org/officeDocument/2006/math" xmlns:v="urn:schemas-microsoft-com:vml" xmlns:wp14="http://schemas.microsoft.com/office/word/2010/wordprocessingDrawing" xmlns:wp="http://schemas.openxmlformats.org/drawingml/2006/wordprocessingDrawing" xmlns:w10="urn:schemas-microsoft-com:office:word" xmlns:w="http://schemas.openxmlformats.org/wordprocessingml/2006/main" xmlns:w14="http://schemas.microsoft.com/office/word/2010/wordml" xmlns:w15="http://schemas.microsoft.com/office/word/2012/wordml" xmlns:w16se="http://schemas.microsoft.com/office/word/2015/wordml/symex" xmlns:wpg="http://schemas.microsoft.com/office/word/2010/wordprocessingGroup" xmlns:wpi="http://schemas.microsoft.com/office/word/2010/wordprocessingInk" xmlns:wne="http://schemas.microsoft.com/office/word/2006/wordml" xmlns:wps="http://schemas.microsoft.com/office/word/2010/wordprocessingShape" mc:Ignorable="w14 w15 w16se wp14">
+<w:document xmlns:wpc="http://schemas.microsoft.com/office/word/2010/wordprocessingCanvas" xmlns:mc="http://schemas.openxmlformats.org/markup-compatibility/2006" xmlns:o="urn:schemas-microsoft-com:office:office" xmlns:r="http://schemas.openxmlformats.org/officeDocument/2006/relationships" xmlns:m="http://schemas.openxmlformats.org/officeDocument/2006/math" xmlns:v="urn:schemas-microsoft-com:vml" xmlns:wp14="http://schemas.microsoft.com/office/word/2010/wordprocessingDrawing" xmlns:wp="http://schemas.openxmlformats.org/drawingml/2006/wordprocessingDrawing" xmlns:w10="urn:schemas-microsoft-com:office:word" xmlns:w="http://schemas.openxmlformats.org/wordprocessingml/2006/main" xmlns:w14="http://schemas.microsoft.com/office/word/2010/wordml" xmlns:w15="http://schemas.microsoft.com/office/word/2012/wordml" xmlns:wpg="http://schemas.microsoft.com/office/word/2010/wordprocessingGroup" xmlns:wpi="http://schemas.microsoft.com/office/word/2010/wordprocessingInk" xmlns:wne="http://schemas.microsoft.com/office/word/2006/wordml" xmlns:wps="http://schemas.microsoft.com/office/word/2010/wordprocessingShape" mc:Ignorable="w14 w15 wp14">
   <w:body>
     <w:p>
       <w:pPr>
@@ -20,7 +20,71 @@
           <w:lang w:eastAsia="es-MX"/>
         </w:rPr>
         <w:drawing>
-          <wp:anchor distT="0" distB="0" distL="114300" distR="114300" simplePos="0" relativeHeight="251659264" behindDoc="1" locked="0" layoutInCell="1" allowOverlap="1" wp14:anchorId="11A50251" wp14:editId="0256AAE8">
+          <wp:anchor distT="0" distB="0" distL="114300" distR="114300" simplePos="0" relativeHeight="251660288" behindDoc="0" locked="0" layoutInCell="1" allowOverlap="1" wp14:anchorId="66B9E6C2" wp14:editId="04D69E49">
+            <wp:simplePos x="0" y="0"/>
+            <wp:positionH relativeFrom="column">
+              <wp:posOffset>4422775</wp:posOffset>
+            </wp:positionH>
+            <wp:positionV relativeFrom="paragraph">
+              <wp:posOffset>476250</wp:posOffset>
+            </wp:positionV>
+            <wp:extent cx="1590675" cy="1304290"/>
+            <wp:effectExtent l="0" t="0" r="9525" b="0"/>
+            <wp:wrapSquare wrapText="bothSides"/>
+            <wp:docPr id="1" name="Imagen 1"/>
+            <wp:cNvGraphicFramePr>
+              <a:graphicFrameLocks xmlns:a="http://schemas.openxmlformats.org/drawingml/2006/main" noChangeAspect="1"/>
+            </wp:cNvGraphicFramePr>
+            <a:graphic xmlns:a="http://schemas.openxmlformats.org/drawingml/2006/main">
+              <a:graphicData uri="http://schemas.openxmlformats.org/drawingml/2006/picture">
+                <pic:pic xmlns:pic="http://schemas.openxmlformats.org/drawingml/2006/picture">
+                  <pic:nvPicPr>
+                    <pic:cNvPr id="1" name="15319363_1191030744310653_1224899077_n.jpg"/>
+                    <pic:cNvPicPr/>
+                  </pic:nvPicPr>
+                  <pic:blipFill>
+                    <a:blip r:embed="rId6" cstate="print">
+                      <a:extLst>
+                        <a:ext uri="{28A0092B-C50C-407E-A947-70E740481C1C}">
+                          <a14:useLocalDpi xmlns:a14="http://schemas.microsoft.com/office/drawing/2010/main" val="0"/>
+                        </a:ext>
+                      </a:extLst>
+                    </a:blip>
+                    <a:stretch>
+                      <a:fillRect/>
+                    </a:stretch>
+                  </pic:blipFill>
+                  <pic:spPr>
+                    <a:xfrm>
+                      <a:off x="0" y="0"/>
+                      <a:ext cx="1590675" cy="1304290"/>
+                    </a:xfrm>
+                    <a:prstGeom prst="rect">
+                      <a:avLst/>
+                    </a:prstGeom>
+                  </pic:spPr>
+                </pic:pic>
+              </a:graphicData>
+            </a:graphic>
+            <wp14:sizeRelH relativeFrom="page">
+              <wp14:pctWidth>0</wp14:pctWidth>
+            </wp14:sizeRelH>
+            <wp14:sizeRelV relativeFrom="page">
+              <wp14:pctHeight>0</wp14:pctHeight>
+            </wp14:sizeRelV>
+          </wp:anchor>
+        </w:drawing>
+      </w:r>
+      <w:r>
+        <w:rPr>
+          <w:rFonts w:ascii="Arial" w:hAnsi="Arial" w:cs="Arial"/>
+          <w:b/>
+          <w:noProof/>
+          <w:sz w:val="96"/>
+          <w:lang w:eastAsia="es-MX"/>
+        </w:rPr>
+        <w:drawing>
+          <wp:anchor distT="0" distB="0" distL="114300" distR="114300" simplePos="0" relativeHeight="251659264" behindDoc="1" locked="0" layoutInCell="1" allowOverlap="1" wp14:anchorId="22F6E0E5" wp14:editId="741E7573">
             <wp:simplePos x="0" y="0"/>
             <wp:positionH relativeFrom="column">
               <wp:posOffset>-138430</wp:posOffset>
@@ -51,7 +115,7 @@
                     <pic:cNvPicPr/>
                   </pic:nvPicPr>
                   <pic:blipFill>
-                    <a:blip r:embed="rId6">
+                    <a:blip r:embed="rId7">
                       <a:extLst>
                         <a:ext uri="{28A0092B-C50C-407E-A947-70E740481C1C}">
                           <a14:useLocalDpi xmlns:a14="http://schemas.microsoft.com/office/drawing/2010/main" val="0"/>
@@ -83,78 +147,6 @@
           </wp:anchor>
         </w:drawing>
       </w:r>
-      <w:r>
-        <w:rPr>
-          <w:rFonts w:ascii="Arial" w:hAnsi="Arial" w:cs="Arial"/>
-          <w:b/>
-          <w:noProof/>
-          <w:sz w:val="96"/>
-          <w:lang w:eastAsia="es-MX"/>
-        </w:rPr>
-        <w:drawing>
-          <wp:anchor distT="0" distB="0" distL="114300" distR="114300" simplePos="0" relativeHeight="251660288" behindDoc="1" locked="0" layoutInCell="1" allowOverlap="1" wp14:anchorId="51E732B7" wp14:editId="2D91654F">
-            <wp:simplePos x="0" y="0"/>
-            <wp:positionH relativeFrom="column">
-              <wp:posOffset>3862070</wp:posOffset>
-            </wp:positionH>
-            <wp:positionV relativeFrom="paragraph">
-              <wp:posOffset>433070</wp:posOffset>
-            </wp:positionV>
-            <wp:extent cx="2276475" cy="1517650"/>
-            <wp:effectExtent l="0" t="0" r="9525" b="6350"/>
-            <wp:wrapTight wrapText="bothSides">
-              <wp:wrapPolygon edited="0">
-                <wp:start x="0" y="0"/>
-                <wp:lineTo x="0" y="21419"/>
-                <wp:lineTo x="21510" y="21419"/>
-                <wp:lineTo x="21510" y="0"/>
-                <wp:lineTo x="0" y="0"/>
-              </wp:wrapPolygon>
-            </wp:wrapTight>
-            <wp:docPr id="6" name="Imagen 6"/>
-            <wp:cNvGraphicFramePr>
-              <a:graphicFrameLocks xmlns:a="http://schemas.openxmlformats.org/drawingml/2006/main" noChangeAspect="1"/>
-            </wp:cNvGraphicFramePr>
-            <a:graphic xmlns:a="http://schemas.openxmlformats.org/drawingml/2006/main">
-              <a:graphicData uri="http://schemas.openxmlformats.org/drawingml/2006/picture">
-                <pic:pic xmlns:pic="http://schemas.openxmlformats.org/drawingml/2006/picture">
-                  <pic:nvPicPr>
-                    <pic:cNvPr id="6" name="HP.jpg"/>
-                    <pic:cNvPicPr/>
-                  </pic:nvPicPr>
-                  <pic:blipFill>
-                    <a:blip r:embed="rId7">
-                      <a:extLst>
-                        <a:ext uri="{28A0092B-C50C-407E-A947-70E740481C1C}">
-                          <a14:useLocalDpi xmlns:a14="http://schemas.microsoft.com/office/drawing/2010/main" val="0"/>
-                        </a:ext>
-                      </a:extLst>
-                    </a:blip>
-                    <a:stretch>
-                      <a:fillRect/>
-                    </a:stretch>
-                  </pic:blipFill>
-                  <pic:spPr>
-                    <a:xfrm>
-                      <a:off x="0" y="0"/>
-                      <a:ext cx="2276475" cy="1517650"/>
-                    </a:xfrm>
-                    <a:prstGeom prst="rect">
-                      <a:avLst/>
-                    </a:prstGeom>
-                  </pic:spPr>
-                </pic:pic>
-              </a:graphicData>
-            </a:graphic>
-            <wp14:sizeRelH relativeFrom="page">
-              <wp14:pctWidth>0</wp14:pctWidth>
-            </wp14:sizeRelH>
-            <wp14:sizeRelV relativeFrom="page">
-              <wp14:pctHeight>0</wp14:pctHeight>
-            </wp14:sizeRelV>
-          </wp:anchor>
-        </w:drawing>
-      </w:r>
     </w:p>
     <w:p>
       <w:pPr>
@@ -754,8 +746,10 @@
                 <w:sz w:val="27"/>
                 <w:szCs w:val="27"/>
               </w:rPr>
-              <w:t>Healthy-Plants</w:t>
-            </w:r>
+              <w:t>Hospiplant</w:t>
+            </w:r>
+            <w:bookmarkStart w:id="0" w:name="_GoBack"/>
+            <w:bookmarkEnd w:id="0"/>
           </w:p>
         </w:tc>
       </w:tr>
@@ -1232,6 +1226,7 @@
           <w:b/>
           <w:sz w:val="28"/>
         </w:rPr>
+        <w:lastRenderedPageBreak/>
         <w:t>Resumen</w:t>
       </w:r>
     </w:p>
@@ -1394,8 +1389,6 @@
           <w:sz w:val="24"/>
         </w:rPr>
       </w:pPr>
-      <w:bookmarkStart w:id="0" w:name="_GoBack"/>
-      <w:bookmarkEnd w:id="0"/>
     </w:p>
     <w:p>
       <w:pPr>
@@ -1413,6 +1406,7 @@
           <w:b/>
           <w:sz w:val="28"/>
         </w:rPr>
+        <w:lastRenderedPageBreak/>
         <w:t>Descripción del entorno</w:t>
       </w:r>
     </w:p>
@@ -2339,6 +2333,7 @@
           <w:b/>
           <w:sz w:val="28"/>
         </w:rPr>
+        <w:lastRenderedPageBreak/>
         <w:t>Anexos</w:t>
       </w:r>
     </w:p>
@@ -2440,7 +2435,7 @@
 </file>
 
 <file path=word/endnotes.xml><?xml version="1.0" encoding="utf-8"?>
-<w:endnotes xmlns:wpc="http://schemas.microsoft.com/office/word/2010/wordprocessingCanvas" xmlns:cx="http://schemas.microsoft.com/office/drawing/2014/chartex" xmlns:cx1="http://schemas.microsoft.com/office/drawing/2015/9/8/chartex" xmlns:cx2="http://schemas.microsoft.com/office/drawing/2015/10/21/chartex" xmlns:mc="http://schemas.openxmlformats.org/markup-compatibility/2006" xmlns:o="urn:schemas-microsoft-com:office:office" xmlns:r="http://schemas.openxmlformats.org/officeDocument/2006/relationships" xmlns:m="http://schemas.openxmlformats.org/officeDocument/2006/math" xmlns:v="urn:schemas-microsoft-com:vml" xmlns:wp14="http://schemas.microsoft.com/office/word/2010/wordprocessingDrawing" xmlns:wp="http://schemas.openxmlformats.org/drawingml/2006/wordprocessingDrawing" xmlns:w10="urn:schemas-microsoft-com:office:word" xmlns:w="http://schemas.openxmlformats.org/wordprocessingml/2006/main" xmlns:w14="http://schemas.microsoft.com/office/word/2010/wordml" xmlns:w15="http://schemas.microsoft.com/office/word/2012/wordml" xmlns:w16se="http://schemas.microsoft.com/office/word/2015/wordml/symex" xmlns:wpg="http://schemas.microsoft.com/office/word/2010/wordprocessingGroup" xmlns:wpi="http://schemas.microsoft.com/office/word/2010/wordprocessingInk" xmlns:wne="http://schemas.microsoft.com/office/word/2006/wordml" xmlns:wps="http://schemas.microsoft.com/office/word/2010/wordprocessingShape" mc:Ignorable="w14 w15 w16se wp14">
+<w:endnotes xmlns:wpc="http://schemas.microsoft.com/office/word/2010/wordprocessingCanvas" xmlns:mc="http://schemas.openxmlformats.org/markup-compatibility/2006" xmlns:o="urn:schemas-microsoft-com:office:office" xmlns:r="http://schemas.openxmlformats.org/officeDocument/2006/relationships" xmlns:m="http://schemas.openxmlformats.org/officeDocument/2006/math" xmlns:v="urn:schemas-microsoft-com:vml" xmlns:wp14="http://schemas.microsoft.com/office/word/2010/wordprocessingDrawing" xmlns:wp="http://schemas.openxmlformats.org/drawingml/2006/wordprocessingDrawing" xmlns:w10="urn:schemas-microsoft-com:office:word" xmlns:w="http://schemas.openxmlformats.org/wordprocessingml/2006/main" xmlns:w14="http://schemas.microsoft.com/office/word/2010/wordml" xmlns:w15="http://schemas.microsoft.com/office/word/2012/wordml" xmlns:wpg="http://schemas.microsoft.com/office/word/2010/wordprocessingGroup" xmlns:wpi="http://schemas.microsoft.com/office/word/2010/wordprocessingInk" xmlns:wne="http://schemas.microsoft.com/office/word/2006/wordml" xmlns:wps="http://schemas.microsoft.com/office/word/2010/wordprocessingShape" mc:Ignorable="w14 w15 wp14">
   <w:endnote w:type="separator" w:id="-1">
     <w:p>
       <w:pPr>
@@ -2465,7 +2460,7 @@
 </file>
 
 <file path=word/footnotes.xml><?xml version="1.0" encoding="utf-8"?>
-<w:footnotes xmlns:wpc="http://schemas.microsoft.com/office/word/2010/wordprocessingCanvas" xmlns:cx="http://schemas.microsoft.com/office/drawing/2014/chartex" xmlns:cx1="http://schemas.microsoft.com/office/drawing/2015/9/8/chartex" xmlns:cx2="http://schemas.microsoft.com/office/drawing/2015/10/21/chartex" xmlns:mc="http://schemas.openxmlformats.org/markup-compatibility/2006" xmlns:o="urn:schemas-microsoft-com:office:office" xmlns:r="http://schemas.openxmlformats.org/officeDocument/2006/relationships" xmlns:m="http://schemas.openxmlformats.org/officeDocument/2006/math" xmlns:v="urn:schemas-microsoft-com:vml" xmlns:wp14="http://schemas.microsoft.com/office/word/2010/wordprocessingDrawing" xmlns:wp="http://schemas.openxmlformats.org/drawingml/2006/wordprocessingDrawing" xmlns:w10="urn:schemas-microsoft-com:office:word" xmlns:w="http://schemas.openxmlformats.org/wordprocessingml/2006/main" xmlns:w14="http://schemas.microsoft.com/office/word/2010/wordml" xmlns:w15="http://schemas.microsoft.com/office/word/2012/wordml" xmlns:w16se="http://schemas.microsoft.com/office/word/2015/wordml/symex" xmlns:wpg="http://schemas.microsoft.com/office/word/2010/wordprocessingGroup" xmlns:wpi="http://schemas.microsoft.com/office/word/2010/wordprocessingInk" xmlns:wne="http://schemas.microsoft.com/office/word/2006/wordml" xmlns:wps="http://schemas.microsoft.com/office/word/2010/wordprocessingShape" mc:Ignorable="w14 w15 w16se wp14">
+<w:footnotes xmlns:wpc="http://schemas.microsoft.com/office/word/2010/wordprocessingCanvas" xmlns:mc="http://schemas.openxmlformats.org/markup-compatibility/2006" xmlns:o="urn:schemas-microsoft-com:office:office" xmlns:r="http://schemas.openxmlformats.org/officeDocument/2006/relationships" xmlns:m="http://schemas.openxmlformats.org/officeDocument/2006/math" xmlns:v="urn:schemas-microsoft-com:vml" xmlns:wp14="http://schemas.microsoft.com/office/word/2010/wordprocessingDrawing" xmlns:wp="http://schemas.openxmlformats.org/drawingml/2006/wordprocessingDrawing" xmlns:w10="urn:schemas-microsoft-com:office:word" xmlns:w="http://schemas.openxmlformats.org/wordprocessingml/2006/main" xmlns:w14="http://schemas.microsoft.com/office/word/2010/wordml" xmlns:w15="http://schemas.microsoft.com/office/word/2012/wordml" xmlns:wpg="http://schemas.microsoft.com/office/word/2010/wordprocessingGroup" xmlns:wpi="http://schemas.microsoft.com/office/word/2010/wordprocessingInk" xmlns:wne="http://schemas.microsoft.com/office/word/2006/wordml" xmlns:wps="http://schemas.microsoft.com/office/word/2010/wordprocessingShape" mc:Ignorable="w14 w15 wp14">
   <w:footnote w:type="separator" w:id="-1">
     <w:p>
       <w:pPr>
@@ -2490,7 +2485,7 @@
 </file>
 
 <file path=word/header1.xml><?xml version="1.0" encoding="utf-8"?>
-<w:hdr xmlns:wpc="http://schemas.microsoft.com/office/word/2010/wordprocessingCanvas" xmlns:cx="http://schemas.microsoft.com/office/drawing/2014/chartex" xmlns:cx1="http://schemas.microsoft.com/office/drawing/2015/9/8/chartex" xmlns:cx2="http://schemas.microsoft.com/office/drawing/2015/10/21/chartex" xmlns:mc="http://schemas.openxmlformats.org/markup-compatibility/2006" xmlns:o="urn:schemas-microsoft-com:office:office" xmlns:r="http://schemas.openxmlformats.org/officeDocument/2006/relationships" xmlns:m="http://schemas.openxmlformats.org/officeDocument/2006/math" xmlns:v="urn:schemas-microsoft-com:vml" xmlns:wp14="http://schemas.microsoft.com/office/word/2010/wordprocessingDrawing" xmlns:wp="http://schemas.openxmlformats.org/drawingml/2006/wordprocessingDrawing" xmlns:w10="urn:schemas-microsoft-com:office:word" xmlns:w="http://schemas.openxmlformats.org/wordprocessingml/2006/main" xmlns:w14="http://schemas.microsoft.com/office/word/2010/wordml" xmlns:w15="http://schemas.microsoft.com/office/word/2012/wordml" xmlns:w16se="http://schemas.microsoft.com/office/word/2015/wordml/symex" xmlns:wpg="http://schemas.microsoft.com/office/word/2010/wordprocessingGroup" xmlns:wpi="http://schemas.microsoft.com/office/word/2010/wordprocessingInk" xmlns:wne="http://schemas.microsoft.com/office/word/2006/wordml" xmlns:wps="http://schemas.microsoft.com/office/word/2010/wordprocessingShape" mc:Ignorable="w14 w15 w16se wp14">
+<w:hdr xmlns:wpc="http://schemas.microsoft.com/office/word/2010/wordprocessingCanvas" xmlns:mc="http://schemas.openxmlformats.org/markup-compatibility/2006" xmlns:o="urn:schemas-microsoft-com:office:office" xmlns:r="http://schemas.openxmlformats.org/officeDocument/2006/relationships" xmlns:m="http://schemas.openxmlformats.org/officeDocument/2006/math" xmlns:v="urn:schemas-microsoft-com:vml" xmlns:wp14="http://schemas.microsoft.com/office/word/2010/wordprocessingDrawing" xmlns:wp="http://schemas.openxmlformats.org/drawingml/2006/wordprocessingDrawing" xmlns:w10="urn:schemas-microsoft-com:office:word" xmlns:w="http://schemas.openxmlformats.org/wordprocessingml/2006/main" xmlns:w14="http://schemas.microsoft.com/office/word/2010/wordml" xmlns:w15="http://schemas.microsoft.com/office/word/2012/wordml" xmlns:wpg="http://schemas.microsoft.com/office/word/2010/wordprocessingGroup" xmlns:wpi="http://schemas.microsoft.com/office/word/2010/wordprocessingInk" xmlns:wne="http://schemas.microsoft.com/office/word/2006/wordml" xmlns:wps="http://schemas.microsoft.com/office/word/2010/wordprocessingShape" mc:Ignorable="w14 w15 wp14">
   <w:p>
     <w:pPr>
       <w:widowControl w:val="0"/>
@@ -2509,7 +2504,7 @@
 </file>
 
 <file path=word/styles.xml><?xml version="1.0" encoding="utf-8"?>
-<w:styles xmlns:mc="http://schemas.openxmlformats.org/markup-compatibility/2006" xmlns:r="http://schemas.openxmlformats.org/officeDocument/2006/relationships" xmlns:w="http://schemas.openxmlformats.org/wordprocessingml/2006/main" xmlns:w14="http://schemas.microsoft.com/office/word/2010/wordml" xmlns:w15="http://schemas.microsoft.com/office/word/2012/wordml" xmlns:w16se="http://schemas.microsoft.com/office/word/2015/wordml/symex" mc:Ignorable="w14 w15 w16se">
+<w:styles xmlns:mc="http://schemas.openxmlformats.org/markup-compatibility/2006" xmlns:r="http://schemas.openxmlformats.org/officeDocument/2006/relationships" xmlns:w="http://schemas.openxmlformats.org/wordprocessingml/2006/main" xmlns:w14="http://schemas.microsoft.com/office/word/2010/wordml" xmlns:w15="http://schemas.microsoft.com/office/word/2012/wordml" mc:Ignorable="w14 w15">
   <w:docDefaults>
     <w:rPrDefault>
       <w:rPr>
@@ -2525,7 +2520,7 @@
       </w:pPr>
     </w:pPrDefault>
   </w:docDefaults>
-  <w:latentStyles w:defLockedState="0" w:defUIPriority="99" w:defSemiHidden="0" w:defUnhideWhenUsed="0" w:defQFormat="0" w:count="372">
+  <w:latentStyles w:defLockedState="0" w:defUIPriority="99" w:defSemiHidden="0" w:defUnhideWhenUsed="0" w:defQFormat="0" w:count="371">
     <w:lsdException w:name="Normal" w:uiPriority="0" w:qFormat="1"/>
     <w:lsdException w:name="heading 1" w:uiPriority="9" w:qFormat="1"/>
     <w:lsdException w:name="heading 2" w:semiHidden="1" w:uiPriority="9" w:unhideWhenUsed="1" w:qFormat="1"/>
@@ -2631,6 +2626,7 @@
     <w:lsdException w:name="HTML Sample" w:semiHidden="1" w:unhideWhenUsed="1"/>
     <w:lsdException w:name="HTML Typewriter" w:semiHidden="1" w:unhideWhenUsed="1"/>
     <w:lsdException w:name="HTML Variable" w:semiHidden="1" w:unhideWhenUsed="1"/>
+    <w:lsdException w:name="Normal Table" w:semiHidden="1" w:unhideWhenUsed="1"/>
     <w:lsdException w:name="annotation subject" w:semiHidden="1" w:unhideWhenUsed="1"/>
     <w:lsdException w:name="No List" w:semiHidden="1" w:unhideWhenUsed="1"/>
     <w:lsdException w:name="Outline List 1" w:semiHidden="1" w:unhideWhenUsed="1"/>
@@ -2677,8 +2673,10 @@
     <w:lsdException w:name="Table Subtle 2" w:semiHidden="1" w:unhideWhenUsed="1"/>
     <w:lsdException w:name="Table Web 1" w:semiHidden="1" w:unhideWhenUsed="1"/>
     <w:lsdException w:name="Table Web 2" w:semiHidden="1" w:unhideWhenUsed="1"/>
+    <w:lsdException w:name="Table Web 3" w:semiHidden="1" w:unhideWhenUsed="1"/>
     <w:lsdException w:name="Balloon Text" w:semiHidden="1" w:unhideWhenUsed="1"/>
     <w:lsdException w:name="Table Grid" w:uiPriority="39"/>
+    <w:lsdException w:name="Table Theme" w:semiHidden="1" w:unhideWhenUsed="1"/>
     <w:lsdException w:name="Placeholder Text" w:semiHidden="1"/>
     <w:lsdException w:name="No Spacing" w:uiPriority="1" w:qFormat="1"/>
     <w:lsdException w:name="Light Shading" w:uiPriority="60"/>
@@ -2894,7 +2892,6 @@
     <w:lsdException w:name="List Table 5 Dark Accent 6" w:uiPriority="50"/>
     <w:lsdException w:name="List Table 6 Colorful Accent 6" w:uiPriority="51"/>
     <w:lsdException w:name="List Table 7 Colorful Accent 6" w:uiPriority="52"/>
-    <w:lsdException w:name="Mention" w:semiHidden="1" w:unhideWhenUsed="1"/>
   </w:latentStyles>
   <w:style w:type="paragraph" w:default="1" w:styleId="Normal">
     <w:name w:val="Normal"/>
@@ -2949,6 +2946,7 @@
     <w:tblPr>
       <w:tblStyleRowBandSize w:val="1"/>
       <w:tblStyleColBandSize w:val="1"/>
+      <w:tblInd w:w="0" w:type="dxa"/>
       <w:tblBorders>
         <w:top w:val="single" w:sz="4" w:space="0" w:color="A8D08D" w:themeColor="accent6" w:themeTint="99"/>
         <w:left w:val="single" w:sz="4" w:space="0" w:color="A8D08D" w:themeColor="accent6" w:themeTint="99"/>
@@ -2957,6 +2955,12 @@
         <w:insideH w:val="single" w:sz="4" w:space="0" w:color="A8D08D" w:themeColor="accent6" w:themeTint="99"/>
         <w:insideV w:val="single" w:sz="4" w:space="0" w:color="A8D08D" w:themeColor="accent6" w:themeTint="99"/>
       </w:tblBorders>
+      <w:tblCellMar>
+        <w:top w:w="0" w:type="dxa"/>
+        <w:left w:w="108" w:type="dxa"/>
+        <w:bottom w:w="0" w:type="dxa"/>
+        <w:right w:w="108" w:type="dxa"/>
+      </w:tblCellMar>
     </w:tblPr>
     <w:tblStylePr w:type="firstRow">
       <w:rPr>

--- a/PROCESO_DESARROLLO/F7_AMBIENTE/CASO_DESARROLLO.docx
+++ b/PROCESO_DESARROLLO/F7_AMBIENTE/CASO_DESARROLLO.docx
@@ -11,6 +11,7 @@
           <w:sz w:val="96"/>
         </w:rPr>
       </w:pPr>
+      <w:bookmarkStart w:id="0" w:name="_GoBack"/>
       <w:r>
         <w:rPr>
           <w:rFonts w:ascii="Arial" w:hAnsi="Arial" w:cs="Arial"/>
@@ -23,13 +24,13 @@
           <wp:anchor distT="0" distB="0" distL="114300" distR="114300" simplePos="0" relativeHeight="251660288" behindDoc="0" locked="0" layoutInCell="1" allowOverlap="1" wp14:anchorId="66B9E6C2" wp14:editId="04D69E49">
             <wp:simplePos x="0" y="0"/>
             <wp:positionH relativeFrom="column">
-              <wp:posOffset>4422775</wp:posOffset>
+              <wp:posOffset>4557395</wp:posOffset>
             </wp:positionH>
             <wp:positionV relativeFrom="paragraph">
-              <wp:posOffset>476250</wp:posOffset>
+              <wp:posOffset>474980</wp:posOffset>
             </wp:positionV>
-            <wp:extent cx="1590675" cy="1304290"/>
-            <wp:effectExtent l="0" t="0" r="9525" b="0"/>
+            <wp:extent cx="1316355" cy="1304290"/>
+            <wp:effectExtent l="0" t="0" r="0" b="0"/>
             <wp:wrapSquare wrapText="bothSides"/>
             <wp:docPr id="1" name="Imagen 1"/>
             <wp:cNvGraphicFramePr>
@@ -43,7 +44,7 @@
                     <pic:cNvPicPr/>
                   </pic:nvPicPr>
                   <pic:blipFill>
-                    <a:blip r:embed="rId6" cstate="print">
+                    <a:blip r:embed="rId6">
                       <a:extLst>
                         <a:ext uri="{28A0092B-C50C-407E-A947-70E740481C1C}">
                           <a14:useLocalDpi xmlns:a14="http://schemas.microsoft.com/office/drawing/2010/main" val="0"/>
@@ -57,7 +58,7 @@
                   <pic:spPr>
                     <a:xfrm>
                       <a:off x="0" y="0"/>
-                      <a:ext cx="1590675" cy="1304290"/>
+                      <a:ext cx="1316355" cy="1304290"/>
                     </a:xfrm>
                     <a:prstGeom prst="rect">
                       <a:avLst/>
@@ -75,78 +76,87 @@
           </wp:anchor>
         </w:drawing>
       </w:r>
+      <w:bookmarkEnd w:id="0"/>
       <w:r>
         <w:rPr>
-          <w:rFonts w:ascii="Arial" w:hAnsi="Arial" w:cs="Arial"/>
-          <w:b/>
           <w:noProof/>
-          <w:sz w:val="96"/>
           <w:lang w:eastAsia="es-MX"/>
         </w:rPr>
         <w:drawing>
-          <wp:anchor distT="0" distB="0" distL="114300" distR="114300" simplePos="0" relativeHeight="251659264" behindDoc="1" locked="0" layoutInCell="1" allowOverlap="1" wp14:anchorId="22F6E0E5" wp14:editId="741E7573">
+          <wp:anchor distT="0" distB="0" distL="114300" distR="114300" simplePos="0" relativeHeight="251661312" behindDoc="0" locked="0" layoutInCell="1" allowOverlap="1">
             <wp:simplePos x="0" y="0"/>
             <wp:positionH relativeFrom="column">
-              <wp:posOffset>-138430</wp:posOffset>
+              <wp:posOffset>56284</wp:posOffset>
             </wp:positionH>
             <wp:positionV relativeFrom="paragraph">
-              <wp:posOffset>537845</wp:posOffset>
+              <wp:posOffset>424585</wp:posOffset>
             </wp:positionV>
-            <wp:extent cx="2585720" cy="1266825"/>
-            <wp:effectExtent l="0" t="0" r="5080" b="9525"/>
-            <wp:wrapTight wrapText="bothSides">
-              <wp:wrapPolygon edited="0">
-                <wp:start x="0" y="0"/>
-                <wp:lineTo x="0" y="21438"/>
-                <wp:lineTo x="21483" y="21438"/>
-                <wp:lineTo x="21483" y="0"/>
-                <wp:lineTo x="0" y="0"/>
-              </wp:wrapPolygon>
-            </wp:wrapTight>
-            <wp:docPr id="5" name="Imagen 5"/>
-            <wp:cNvGraphicFramePr>
-              <a:graphicFrameLocks xmlns:a="http://schemas.openxmlformats.org/drawingml/2006/main" noChangeAspect="1"/>
-            </wp:cNvGraphicFramePr>
+            <wp:extent cx="2660015" cy="1404620"/>
+            <wp:effectExtent l="0" t="0" r="6985" b="5080"/>
+            <wp:wrapNone/>
+            <wp:docPr id="4" name="Imagen 4"/>
+            <wp:cNvGraphicFramePr/>
             <a:graphic xmlns:a="http://schemas.openxmlformats.org/drawingml/2006/main">
               <a:graphicData uri="http://schemas.openxmlformats.org/drawingml/2006/picture">
                 <pic:pic xmlns:pic="http://schemas.openxmlformats.org/drawingml/2006/picture">
                   <pic:nvPicPr>
-                    <pic:cNvPr id="5" name="UTCV.jpg"/>
+                    <pic:cNvPr id="4" name="Imagen 4"/>
                     <pic:cNvPicPr/>
                   </pic:nvPicPr>
-                  <pic:blipFill>
-                    <a:blip r:embed="rId7">
+                  <pic:blipFill rotWithShape="1">
+                    <a:blip r:embed="rId7" cstate="print">
                       <a:extLst>
                         <a:ext uri="{28A0092B-C50C-407E-A947-70E740481C1C}">
                           <a14:useLocalDpi xmlns:a14="http://schemas.microsoft.com/office/drawing/2010/main" val="0"/>
                         </a:ext>
                       </a:extLst>
                     </a:blip>
-                    <a:stretch>
-                      <a:fillRect/>
-                    </a:stretch>
+                    <a:srcRect t="14434" b="17938"/>
+                    <a:stretch/>
                   </pic:blipFill>
-                  <pic:spPr>
+                  <pic:spPr bwMode="auto">
                     <a:xfrm>
                       <a:off x="0" y="0"/>
-                      <a:ext cx="2585720" cy="1266825"/>
+                      <a:ext cx="2660015" cy="1404620"/>
                     </a:xfrm>
                     <a:prstGeom prst="rect">
                       <a:avLst/>
                     </a:prstGeom>
+                    <a:ln>
+                      <a:noFill/>
+                    </a:ln>
+                    <a:extLst>
+                      <a:ext uri="{53640926-AAD7-44D8-BBD7-CCE9431645EC}">
+                        <a14:shadowObscured xmlns:a14="http://schemas.microsoft.com/office/drawing/2010/main"/>
+                      </a:ext>
+                    </a:extLst>
                   </pic:spPr>
                 </pic:pic>
               </a:graphicData>
             </a:graphic>
-            <wp14:sizeRelH relativeFrom="page">
-              <wp14:pctWidth>0</wp14:pctWidth>
-            </wp14:sizeRelH>
-            <wp14:sizeRelV relativeFrom="page">
-              <wp14:pctHeight>0</wp14:pctHeight>
-            </wp14:sizeRelV>
           </wp:anchor>
         </w:drawing>
       </w:r>
+    </w:p>
+    <w:p>
+      <w:pPr>
+        <w:jc w:val="right"/>
+        <w:rPr>
+          <w:rFonts w:ascii="Arial" w:hAnsi="Arial" w:cs="Arial"/>
+          <w:b/>
+          <w:sz w:val="96"/>
+        </w:rPr>
+      </w:pPr>
+    </w:p>
+    <w:p>
+      <w:pPr>
+        <w:jc w:val="right"/>
+        <w:rPr>
+          <w:rFonts w:ascii="Arial" w:hAnsi="Arial" w:cs="Arial"/>
+          <w:b/>
+          <w:sz w:val="96"/>
+        </w:rPr>
+      </w:pPr>
     </w:p>
     <w:p>
       <w:pPr>
@@ -748,8 +758,6 @@
               </w:rPr>
               <w:t>Hospiplant</w:t>
             </w:r>
-            <w:bookmarkStart w:id="0" w:name="_GoBack"/>
-            <w:bookmarkEnd w:id="0"/>
           </w:p>
         </w:tc>
       </w:tr>
@@ -1226,7 +1234,6 @@
           <w:b/>
           <w:sz w:val="28"/>
         </w:rPr>
-        <w:lastRenderedPageBreak/>
         <w:t>Resumen</w:t>
       </w:r>
     </w:p>
@@ -1367,6 +1374,7 @@
           <w:rFonts w:ascii="Arial" w:hAnsi="Arial" w:cs="Arial"/>
           <w:sz w:val="24"/>
         </w:rPr>
+        <w:lastRenderedPageBreak/>
         <w:t>Por esta razón se toma la decisión de realizar las pruebas funcionales del proyecto en estos cultivos, con el objetivo de contrarrestar la propagación de enfermedades y plagas.</w:t>
       </w:r>
     </w:p>
@@ -1406,7 +1414,6 @@
           <w:b/>
           <w:sz w:val="28"/>
         </w:rPr>
-        <w:lastRenderedPageBreak/>
         <w:t>Descripción del entorno</w:t>
       </w:r>
     </w:p>
@@ -2946,7 +2953,6 @@
     <w:tblPr>
       <w:tblStyleRowBandSize w:val="1"/>
       <w:tblStyleColBandSize w:val="1"/>
-      <w:tblInd w:w="0" w:type="dxa"/>
       <w:tblBorders>
         <w:top w:val="single" w:sz="4" w:space="0" w:color="A8D08D" w:themeColor="accent6" w:themeTint="99"/>
         <w:left w:val="single" w:sz="4" w:space="0" w:color="A8D08D" w:themeColor="accent6" w:themeTint="99"/>
@@ -2955,12 +2961,6 @@
         <w:insideH w:val="single" w:sz="4" w:space="0" w:color="A8D08D" w:themeColor="accent6" w:themeTint="99"/>
         <w:insideV w:val="single" w:sz="4" w:space="0" w:color="A8D08D" w:themeColor="accent6" w:themeTint="99"/>
       </w:tblBorders>
-      <w:tblCellMar>
-        <w:top w:w="0" w:type="dxa"/>
-        <w:left w:w="108" w:type="dxa"/>
-        <w:bottom w:w="0" w:type="dxa"/>
-        <w:right w:w="108" w:type="dxa"/>
-      </w:tblCellMar>
     </w:tblPr>
     <w:tblStylePr w:type="firstRow">
       <w:rPr>
